--- a/template.docx
+++ b/template.docx
@@ -747,7 +747,6 @@
               </w:rPr>
               <w:t xml:space="preserve">FECHA DE COTIZACIÓN: </w:t>
             </w:r>
-            <w:proofErr w:type="gramStart"/>
             <w:r>
               <w:rPr>
                 <w:rFonts w:ascii="Mukta" w:eastAsia="Mukta" w:hAnsi="Mukta" w:cs="Mukta"/>
@@ -766,7 +765,6 @@
               </w:rPr>
               <w:t>fecha</w:t>
             </w:r>
-            <w:proofErr w:type="gramEnd"/>
             <w:r>
               <w:rPr>
                 <w:rFonts w:ascii="Mukta" w:eastAsia="Mukta" w:hAnsi="Mukta" w:cs="Mukta"/>
@@ -894,7 +892,6 @@
               </w:rPr>
               <w:t xml:space="preserve">CLIENTE: </w:t>
             </w:r>
-            <w:proofErr w:type="gramStart"/>
             <w:r>
               <w:rPr>
                 <w:rFonts w:ascii="Mukta" w:eastAsia="Mukta" w:hAnsi="Mukta" w:cs="Mukta"/>
@@ -913,7 +910,6 @@
               </w:rPr>
               <w:t>nombre</w:t>
             </w:r>
-            <w:proofErr w:type="gramEnd"/>
             <w:r>
               <w:rPr>
                 <w:rFonts w:ascii="Mukta" w:eastAsia="Mukta" w:hAnsi="Mukta" w:cs="Mukta"/>
@@ -1687,15 +1683,19 @@
             <w:r>
               <w:t xml:space="preserve">{{ </w:t>
             </w:r>
-            <w:proofErr w:type="spellStart"/>
-            <w:r>
-              <w:rPr>
-                <w:lang w:val="es-419"/>
-              </w:rPr>
-              <w:t>product</w:t>
-            </w:r>
-            <w:proofErr w:type="spellEnd"/>
+            <w:r>
+              <w:rPr>
+                <w:lang w:val="es-419"/>
+              </w:rPr>
+              <w:t>producto</w:t>
+            </w:r>
             <w:proofErr w:type="gramEnd"/>
+            <w:r>
+              <w:rPr>
+                <w:lang w:val="es-419"/>
+              </w:rPr>
+              <w:t>[0]</w:t>
+            </w:r>
             <w:r>
               <w:t xml:space="preserve"> }}</w:t>
             </w:r>
@@ -1759,6 +1759,15 @@
                 <w:sz w:val="24"/>
                 <w:szCs w:val="24"/>
               </w:rPr>
+              <w:t>[0]</w:t>
+            </w:r>
+            <w:r>
+              <w:rPr>
+                <w:rFonts w:ascii="Mukta" w:eastAsia="Mukta" w:hAnsi="Mukta" w:cs="Mukta"/>
+                <w:color w:val="444444"/>
+                <w:sz w:val="24"/>
+                <w:szCs w:val="24"/>
+              </w:rPr>
               <w:t xml:space="preserve"> }}</w:t>
             </w:r>
           </w:p>
@@ -1821,6 +1830,15 @@
                 <w:sz w:val="24"/>
                 <w:szCs w:val="24"/>
               </w:rPr>
+              <w:t>[0]</w:t>
+            </w:r>
+            <w:r>
+              <w:rPr>
+                <w:rFonts w:ascii="Mukta" w:eastAsia="Mukta" w:hAnsi="Mukta" w:cs="Mukta"/>
+                <w:color w:val="2B292A"/>
+                <w:sz w:val="24"/>
+                <w:szCs w:val="24"/>
+              </w:rPr>
               <w:t xml:space="preserve"> }}</w:t>
             </w:r>
           </w:p>
@@ -1883,6 +1901,15 @@
                 <w:sz w:val="24"/>
                 <w:szCs w:val="24"/>
               </w:rPr>
+              <w:t>[0]</w:t>
+            </w:r>
+            <w:r>
+              <w:rPr>
+                <w:rFonts w:ascii="Mukta" w:eastAsia="Mukta" w:hAnsi="Mukta" w:cs="Mukta"/>
+                <w:color w:val="2B292A"/>
+                <w:sz w:val="24"/>
+                <w:szCs w:val="24"/>
+              </w:rPr>
               <w:t xml:space="preserve"> }}</w:t>
             </w:r>
           </w:p>
@@ -1926,17 +1953,15 @@
               </w:rPr>
               <w:t xml:space="preserve">{{ </w:t>
             </w:r>
-            <w:proofErr w:type="spellStart"/>
-            <w:r>
-              <w:rPr>
-                <w:rFonts w:ascii="Mukta" w:eastAsia="Mukta" w:hAnsi="Mukta" w:cs="Mukta"/>
-                <w:color w:val="2B292A"/>
-                <w:sz w:val="24"/>
-                <w:szCs w:val="24"/>
-              </w:rPr>
-              <w:t>precio</w:t>
-            </w:r>
-            <w:proofErr w:type="spellEnd"/>
+            <w:r>
+              <w:rPr>
+                <w:rFonts w:ascii="Mukta" w:eastAsia="Mukta" w:hAnsi="Mukta" w:cs="Mukta"/>
+                <w:color w:val="2B292A"/>
+                <w:sz w:val="24"/>
+                <w:szCs w:val="24"/>
+              </w:rPr>
+              <w:t xml:space="preserve"> </w:t>
+            </w:r>
             <w:proofErr w:type="gramEnd"/>
             <w:r>
               <w:rPr>
@@ -1945,7 +1970,16 @@
                 <w:sz w:val="24"/>
                 <w:szCs w:val="24"/>
               </w:rPr>
-              <w:t xml:space="preserve"> }}</w:t>
+              <w:t xml:space="preserve">total[0] </w:t>
+            </w:r>
+            <w:r>
+              <w:rPr>
+                <w:rFonts w:ascii="Mukta" w:eastAsia="Mukta" w:hAnsi="Mukta" w:cs="Mukta"/>
+                <w:color w:val="2B292A"/>
+                <w:sz w:val="24"/>
+                <w:szCs w:val="24"/>
+              </w:rPr>
+              <w:t>}}</w:t>
             </w:r>
           </w:p>
         </w:tc>
@@ -1984,6 +2018,26 @@
               <w:spacing w:line="240" w:lineRule="auto"/>
               <w:ind w:left="283"/>
             </w:pPr>
+            <w:proofErr w:type="gramStart"/>
+            <w:r>
+              <w:t xml:space="preserve">{{ </w:t>
+            </w:r>
+            <w:r>
+              <w:rPr>
+                <w:lang w:val="es-419"/>
+              </w:rPr>
+              <w:t>producto</w:t>
+            </w:r>
+            <w:proofErr w:type="gramEnd"/>
+            <w:r>
+              <w:rPr>
+                <w:lang w:val="es-419"/>
+              </w:rPr>
+              <w:t>[1]</w:t>
+            </w:r>
+            <w:r>
+              <w:t xml:space="preserve"> }}</w:t>
+            </w:r>
           </w:p>
         </w:tc>
         <w:tc>
@@ -2019,6 +2073,37 @@
                 <w:color w:val="444444"/>
               </w:rPr>
             </w:pPr>
+            <w:proofErr w:type="gramStart"/>
+            <w:r>
+              <w:rPr>
+                <w:rFonts w:ascii="Mukta" w:eastAsia="Mukta" w:hAnsi="Mukta" w:cs="Mukta"/>
+                <w:color w:val="444444"/>
+                <w:sz w:val="24"/>
+                <w:szCs w:val="24"/>
+              </w:rPr>
+              <w:t xml:space="preserve">{{ </w:t>
+            </w:r>
+            <w:proofErr w:type="spellStart"/>
+            <w:r>
+              <w:rPr>
+                <w:rFonts w:ascii="Mukta" w:eastAsia="Mukta" w:hAnsi="Mukta" w:cs="Mukta"/>
+                <w:color w:val="444444"/>
+                <w:sz w:val="24"/>
+                <w:szCs w:val="24"/>
+              </w:rPr>
+              <w:t>unidades</w:t>
+            </w:r>
+            <w:proofErr w:type="spellEnd"/>
+            <w:proofErr w:type="gramEnd"/>
+            <w:r>
+              <w:rPr>
+                <w:rFonts w:ascii="Mukta" w:eastAsia="Mukta" w:hAnsi="Mukta" w:cs="Mukta"/>
+                <w:color w:val="444444"/>
+                <w:sz w:val="24"/>
+                <w:szCs w:val="24"/>
+              </w:rPr>
+              <w:t>[1] }}</w:t>
+            </w:r>
           </w:p>
         </w:tc>
         <w:tc>
@@ -2050,6 +2135,37 @@
                 <w:szCs w:val="24"/>
               </w:rPr>
             </w:pPr>
+            <w:proofErr w:type="gramStart"/>
+            <w:r>
+              <w:rPr>
+                <w:rFonts w:ascii="Mukta" w:eastAsia="Mukta" w:hAnsi="Mukta" w:cs="Mukta"/>
+                <w:color w:val="2B292A"/>
+                <w:sz w:val="24"/>
+                <w:szCs w:val="24"/>
+              </w:rPr>
+              <w:t xml:space="preserve">{{ </w:t>
+            </w:r>
+            <w:proofErr w:type="spellStart"/>
+            <w:r>
+              <w:rPr>
+                <w:rFonts w:ascii="Mukta" w:eastAsia="Mukta" w:hAnsi="Mukta" w:cs="Mukta"/>
+                <w:color w:val="2B292A"/>
+                <w:sz w:val="24"/>
+                <w:szCs w:val="24"/>
+              </w:rPr>
+              <w:t>cantidad</w:t>
+            </w:r>
+            <w:proofErr w:type="spellEnd"/>
+            <w:proofErr w:type="gramEnd"/>
+            <w:r>
+              <w:rPr>
+                <w:rFonts w:ascii="Mukta" w:eastAsia="Mukta" w:hAnsi="Mukta" w:cs="Mukta"/>
+                <w:color w:val="2B292A"/>
+                <w:sz w:val="24"/>
+                <w:szCs w:val="24"/>
+              </w:rPr>
+              <w:t>[1] }}</w:t>
+            </w:r>
           </w:p>
         </w:tc>
         <w:tc>
@@ -2081,6 +2197,37 @@
                 <w:szCs w:val="24"/>
               </w:rPr>
             </w:pPr>
+            <w:proofErr w:type="gramStart"/>
+            <w:r>
+              <w:rPr>
+                <w:rFonts w:ascii="Mukta" w:eastAsia="Mukta" w:hAnsi="Mukta" w:cs="Mukta"/>
+                <w:color w:val="2B292A"/>
+                <w:sz w:val="24"/>
+                <w:szCs w:val="24"/>
+              </w:rPr>
+              <w:t xml:space="preserve">{{ </w:t>
+            </w:r>
+            <w:proofErr w:type="spellStart"/>
+            <w:r>
+              <w:rPr>
+                <w:rFonts w:ascii="Mukta" w:eastAsia="Mukta" w:hAnsi="Mukta" w:cs="Mukta"/>
+                <w:color w:val="2B292A"/>
+                <w:sz w:val="24"/>
+                <w:szCs w:val="24"/>
+              </w:rPr>
+              <w:t>precio</w:t>
+            </w:r>
+            <w:proofErr w:type="spellEnd"/>
+            <w:proofErr w:type="gramEnd"/>
+            <w:r>
+              <w:rPr>
+                <w:rFonts w:ascii="Mukta" w:eastAsia="Mukta" w:hAnsi="Mukta" w:cs="Mukta"/>
+                <w:color w:val="2B292A"/>
+                <w:sz w:val="24"/>
+                <w:szCs w:val="24"/>
+              </w:rPr>
+              <w:t>[1] }}</w:t>
+            </w:r>
           </w:p>
         </w:tc>
         <w:tc>
@@ -2112,6 +2259,26 @@
                 <w:szCs w:val="24"/>
               </w:rPr>
             </w:pPr>
+            <w:proofErr w:type="gramStart"/>
+            <w:r>
+              <w:rPr>
+                <w:rFonts w:ascii="Mukta" w:eastAsia="Mukta" w:hAnsi="Mukta" w:cs="Mukta"/>
+                <w:color w:val="2B292A"/>
+                <w:sz w:val="24"/>
+                <w:szCs w:val="24"/>
+              </w:rPr>
+              <w:t xml:space="preserve">{{  </w:t>
+            </w:r>
+            <w:proofErr w:type="gramEnd"/>
+            <w:r>
+              <w:rPr>
+                <w:rFonts w:ascii="Mukta" w:eastAsia="Mukta" w:hAnsi="Mukta" w:cs="Mukta"/>
+                <w:color w:val="2B292A"/>
+                <w:sz w:val="24"/>
+                <w:szCs w:val="24"/>
+              </w:rPr>
+              <w:t>total[1] }}</w:t>
+            </w:r>
           </w:p>
         </w:tc>
       </w:tr>
@@ -2149,6 +2316,26 @@
               <w:spacing w:line="240" w:lineRule="auto"/>
               <w:ind w:left="283"/>
             </w:pPr>
+            <w:proofErr w:type="gramStart"/>
+            <w:r>
+              <w:t xml:space="preserve">{{ </w:t>
+            </w:r>
+            <w:r>
+              <w:rPr>
+                <w:lang w:val="es-419"/>
+              </w:rPr>
+              <w:t>producto</w:t>
+            </w:r>
+            <w:proofErr w:type="gramEnd"/>
+            <w:r>
+              <w:rPr>
+                <w:lang w:val="es-419"/>
+              </w:rPr>
+              <w:t>[2]</w:t>
+            </w:r>
+            <w:r>
+              <w:t xml:space="preserve"> }}</w:t>
+            </w:r>
           </w:p>
         </w:tc>
         <w:tc>
@@ -2185,6 +2372,37 @@
                 <w:color w:val="444444"/>
               </w:rPr>
             </w:pPr>
+            <w:proofErr w:type="gramStart"/>
+            <w:r>
+              <w:rPr>
+                <w:rFonts w:ascii="Mukta" w:eastAsia="Mukta" w:hAnsi="Mukta" w:cs="Mukta"/>
+                <w:color w:val="444444"/>
+                <w:sz w:val="24"/>
+                <w:szCs w:val="24"/>
+              </w:rPr>
+              <w:t xml:space="preserve">{{ </w:t>
+            </w:r>
+            <w:proofErr w:type="spellStart"/>
+            <w:r>
+              <w:rPr>
+                <w:rFonts w:ascii="Mukta" w:eastAsia="Mukta" w:hAnsi="Mukta" w:cs="Mukta"/>
+                <w:color w:val="444444"/>
+                <w:sz w:val="24"/>
+                <w:szCs w:val="24"/>
+              </w:rPr>
+              <w:t>unidades</w:t>
+            </w:r>
+            <w:proofErr w:type="spellEnd"/>
+            <w:proofErr w:type="gramEnd"/>
+            <w:r>
+              <w:rPr>
+                <w:rFonts w:ascii="Mukta" w:eastAsia="Mukta" w:hAnsi="Mukta" w:cs="Mukta"/>
+                <w:color w:val="444444"/>
+                <w:sz w:val="24"/>
+                <w:szCs w:val="24"/>
+              </w:rPr>
+              <w:t>[2] }}</w:t>
+            </w:r>
           </w:p>
         </w:tc>
         <w:tc>
@@ -2216,6 +2434,37 @@
                 <w:szCs w:val="24"/>
               </w:rPr>
             </w:pPr>
+            <w:proofErr w:type="gramStart"/>
+            <w:r>
+              <w:rPr>
+                <w:rFonts w:ascii="Mukta" w:eastAsia="Mukta" w:hAnsi="Mukta" w:cs="Mukta"/>
+                <w:color w:val="2B292A"/>
+                <w:sz w:val="24"/>
+                <w:szCs w:val="24"/>
+              </w:rPr>
+              <w:t xml:space="preserve">{{ </w:t>
+            </w:r>
+            <w:proofErr w:type="spellStart"/>
+            <w:r>
+              <w:rPr>
+                <w:rFonts w:ascii="Mukta" w:eastAsia="Mukta" w:hAnsi="Mukta" w:cs="Mukta"/>
+                <w:color w:val="2B292A"/>
+                <w:sz w:val="24"/>
+                <w:szCs w:val="24"/>
+              </w:rPr>
+              <w:t>cantidad</w:t>
+            </w:r>
+            <w:proofErr w:type="spellEnd"/>
+            <w:proofErr w:type="gramEnd"/>
+            <w:r>
+              <w:rPr>
+                <w:rFonts w:ascii="Mukta" w:eastAsia="Mukta" w:hAnsi="Mukta" w:cs="Mukta"/>
+                <w:color w:val="2B292A"/>
+                <w:sz w:val="24"/>
+                <w:szCs w:val="24"/>
+              </w:rPr>
+              <w:t>[2] }}</w:t>
+            </w:r>
           </w:p>
         </w:tc>
         <w:tc>
@@ -2247,6 +2496,37 @@
                 <w:szCs w:val="24"/>
               </w:rPr>
             </w:pPr>
+            <w:proofErr w:type="gramStart"/>
+            <w:r>
+              <w:rPr>
+                <w:rFonts w:ascii="Mukta" w:eastAsia="Mukta" w:hAnsi="Mukta" w:cs="Mukta"/>
+                <w:color w:val="2B292A"/>
+                <w:sz w:val="24"/>
+                <w:szCs w:val="24"/>
+              </w:rPr>
+              <w:t xml:space="preserve">{{ </w:t>
+            </w:r>
+            <w:proofErr w:type="spellStart"/>
+            <w:r>
+              <w:rPr>
+                <w:rFonts w:ascii="Mukta" w:eastAsia="Mukta" w:hAnsi="Mukta" w:cs="Mukta"/>
+                <w:color w:val="2B292A"/>
+                <w:sz w:val="24"/>
+                <w:szCs w:val="24"/>
+              </w:rPr>
+              <w:t>precio</w:t>
+            </w:r>
+            <w:proofErr w:type="spellEnd"/>
+            <w:proofErr w:type="gramEnd"/>
+            <w:r>
+              <w:rPr>
+                <w:rFonts w:ascii="Mukta" w:eastAsia="Mukta" w:hAnsi="Mukta" w:cs="Mukta"/>
+                <w:color w:val="2B292A"/>
+                <w:sz w:val="24"/>
+                <w:szCs w:val="24"/>
+              </w:rPr>
+              <w:t>[2] }}</w:t>
+            </w:r>
           </w:p>
         </w:tc>
         <w:tc>
@@ -2278,6 +2558,26 @@
                 <w:szCs w:val="24"/>
               </w:rPr>
             </w:pPr>
+            <w:proofErr w:type="gramStart"/>
+            <w:r>
+              <w:rPr>
+                <w:rFonts w:ascii="Mukta" w:eastAsia="Mukta" w:hAnsi="Mukta" w:cs="Mukta"/>
+                <w:color w:val="2B292A"/>
+                <w:sz w:val="24"/>
+                <w:szCs w:val="24"/>
+              </w:rPr>
+              <w:t xml:space="preserve">{{  </w:t>
+            </w:r>
+            <w:proofErr w:type="gramEnd"/>
+            <w:r>
+              <w:rPr>
+                <w:rFonts w:ascii="Mukta" w:eastAsia="Mukta" w:hAnsi="Mukta" w:cs="Mukta"/>
+                <w:color w:val="2B292A"/>
+                <w:sz w:val="24"/>
+                <w:szCs w:val="24"/>
+              </w:rPr>
+              <w:t>total[2] }}</w:t>
+            </w:r>
           </w:p>
         </w:tc>
       </w:tr>
@@ -2315,6 +2615,26 @@
               <w:spacing w:line="240" w:lineRule="auto"/>
               <w:ind w:left="283"/>
             </w:pPr>
+            <w:proofErr w:type="gramStart"/>
+            <w:r>
+              <w:t xml:space="preserve">{{ </w:t>
+            </w:r>
+            <w:r>
+              <w:rPr>
+                <w:lang w:val="es-419"/>
+              </w:rPr>
+              <w:t>producto</w:t>
+            </w:r>
+            <w:proofErr w:type="gramEnd"/>
+            <w:r>
+              <w:rPr>
+                <w:lang w:val="es-419"/>
+              </w:rPr>
+              <w:t>[3]</w:t>
+            </w:r>
+            <w:r>
+              <w:t xml:space="preserve"> }}</w:t>
+            </w:r>
           </w:p>
         </w:tc>
         <w:tc>
@@ -2343,6 +2663,37 @@
                 <w:color w:val="444444"/>
               </w:rPr>
             </w:pPr>
+            <w:proofErr w:type="gramStart"/>
+            <w:r>
+              <w:rPr>
+                <w:rFonts w:ascii="Mukta" w:eastAsia="Mukta" w:hAnsi="Mukta" w:cs="Mukta"/>
+                <w:color w:val="444444"/>
+                <w:sz w:val="24"/>
+                <w:szCs w:val="24"/>
+              </w:rPr>
+              <w:t xml:space="preserve">{{ </w:t>
+            </w:r>
+            <w:proofErr w:type="spellStart"/>
+            <w:r>
+              <w:rPr>
+                <w:rFonts w:ascii="Mukta" w:eastAsia="Mukta" w:hAnsi="Mukta" w:cs="Mukta"/>
+                <w:color w:val="444444"/>
+                <w:sz w:val="24"/>
+                <w:szCs w:val="24"/>
+              </w:rPr>
+              <w:t>unidades</w:t>
+            </w:r>
+            <w:proofErr w:type="spellEnd"/>
+            <w:proofErr w:type="gramEnd"/>
+            <w:r>
+              <w:rPr>
+                <w:rFonts w:ascii="Mukta" w:eastAsia="Mukta" w:hAnsi="Mukta" w:cs="Mukta"/>
+                <w:color w:val="444444"/>
+                <w:sz w:val="24"/>
+                <w:szCs w:val="24"/>
+              </w:rPr>
+              <w:t>[3] }}</w:t>
+            </w:r>
           </w:p>
         </w:tc>
         <w:tc>
@@ -2374,6 +2725,37 @@
                 <w:szCs w:val="24"/>
               </w:rPr>
             </w:pPr>
+            <w:proofErr w:type="gramStart"/>
+            <w:r>
+              <w:rPr>
+                <w:rFonts w:ascii="Mukta" w:eastAsia="Mukta" w:hAnsi="Mukta" w:cs="Mukta"/>
+                <w:color w:val="2B292A"/>
+                <w:sz w:val="24"/>
+                <w:szCs w:val="24"/>
+              </w:rPr>
+              <w:t xml:space="preserve">{{ </w:t>
+            </w:r>
+            <w:proofErr w:type="spellStart"/>
+            <w:r>
+              <w:rPr>
+                <w:rFonts w:ascii="Mukta" w:eastAsia="Mukta" w:hAnsi="Mukta" w:cs="Mukta"/>
+                <w:color w:val="2B292A"/>
+                <w:sz w:val="24"/>
+                <w:szCs w:val="24"/>
+              </w:rPr>
+              <w:t>cantidad</w:t>
+            </w:r>
+            <w:proofErr w:type="spellEnd"/>
+            <w:proofErr w:type="gramEnd"/>
+            <w:r>
+              <w:rPr>
+                <w:rFonts w:ascii="Mukta" w:eastAsia="Mukta" w:hAnsi="Mukta" w:cs="Mukta"/>
+                <w:color w:val="2B292A"/>
+                <w:sz w:val="24"/>
+                <w:szCs w:val="24"/>
+              </w:rPr>
+              <w:t>[3] }}</w:t>
+            </w:r>
           </w:p>
         </w:tc>
         <w:tc>
@@ -2405,6 +2787,37 @@
                 <w:szCs w:val="24"/>
               </w:rPr>
             </w:pPr>
+            <w:proofErr w:type="gramStart"/>
+            <w:r>
+              <w:rPr>
+                <w:rFonts w:ascii="Mukta" w:eastAsia="Mukta" w:hAnsi="Mukta" w:cs="Mukta"/>
+                <w:color w:val="2B292A"/>
+                <w:sz w:val="24"/>
+                <w:szCs w:val="24"/>
+              </w:rPr>
+              <w:t xml:space="preserve">{{ </w:t>
+            </w:r>
+            <w:proofErr w:type="spellStart"/>
+            <w:r>
+              <w:rPr>
+                <w:rFonts w:ascii="Mukta" w:eastAsia="Mukta" w:hAnsi="Mukta" w:cs="Mukta"/>
+                <w:color w:val="2B292A"/>
+                <w:sz w:val="24"/>
+                <w:szCs w:val="24"/>
+              </w:rPr>
+              <w:t>precio</w:t>
+            </w:r>
+            <w:proofErr w:type="spellEnd"/>
+            <w:proofErr w:type="gramEnd"/>
+            <w:r>
+              <w:rPr>
+                <w:rFonts w:ascii="Mukta" w:eastAsia="Mukta" w:hAnsi="Mukta" w:cs="Mukta"/>
+                <w:color w:val="2B292A"/>
+                <w:sz w:val="24"/>
+                <w:szCs w:val="24"/>
+              </w:rPr>
+              <w:t>[3] }}</w:t>
+            </w:r>
           </w:p>
         </w:tc>
         <w:tc>
@@ -2438,6 +2851,26 @@
             </w:pPr>
             <w:r>
               <w:t xml:space="preserve"> </w:t>
+            </w:r>
+            <w:proofErr w:type="gramStart"/>
+            <w:r>
+              <w:rPr>
+                <w:rFonts w:ascii="Mukta" w:eastAsia="Mukta" w:hAnsi="Mukta" w:cs="Mukta"/>
+                <w:color w:val="2B292A"/>
+                <w:sz w:val="24"/>
+                <w:szCs w:val="24"/>
+              </w:rPr>
+              <w:t xml:space="preserve">{{  </w:t>
+            </w:r>
+            <w:proofErr w:type="gramEnd"/>
+            <w:r>
+              <w:rPr>
+                <w:rFonts w:ascii="Mukta" w:eastAsia="Mukta" w:hAnsi="Mukta" w:cs="Mukta"/>
+                <w:color w:val="2B292A"/>
+                <w:sz w:val="24"/>
+                <w:szCs w:val="24"/>
+              </w:rPr>
+              <w:t>total[3] }}</w:t>
             </w:r>
           </w:p>
         </w:tc>
@@ -2476,6 +2909,26 @@
               <w:spacing w:line="240" w:lineRule="auto"/>
               <w:ind w:left="283"/>
             </w:pPr>
+            <w:proofErr w:type="gramStart"/>
+            <w:r>
+              <w:t xml:space="preserve">{{ </w:t>
+            </w:r>
+            <w:r>
+              <w:rPr>
+                <w:lang w:val="es-419"/>
+              </w:rPr>
+              <w:t>producto</w:t>
+            </w:r>
+            <w:proofErr w:type="gramEnd"/>
+            <w:r>
+              <w:rPr>
+                <w:lang w:val="es-419"/>
+              </w:rPr>
+              <w:t>[4]</w:t>
+            </w:r>
+            <w:r>
+              <w:t xml:space="preserve"> }}</w:t>
+            </w:r>
           </w:p>
         </w:tc>
         <w:tc>
@@ -2504,6 +2957,37 @@
                 <w:color w:val="444444"/>
               </w:rPr>
             </w:pPr>
+            <w:proofErr w:type="gramStart"/>
+            <w:r>
+              <w:rPr>
+                <w:rFonts w:ascii="Mukta" w:eastAsia="Mukta" w:hAnsi="Mukta" w:cs="Mukta"/>
+                <w:color w:val="444444"/>
+                <w:sz w:val="24"/>
+                <w:szCs w:val="24"/>
+              </w:rPr>
+              <w:t xml:space="preserve">{{ </w:t>
+            </w:r>
+            <w:proofErr w:type="spellStart"/>
+            <w:r>
+              <w:rPr>
+                <w:rFonts w:ascii="Mukta" w:eastAsia="Mukta" w:hAnsi="Mukta" w:cs="Mukta"/>
+                <w:color w:val="444444"/>
+                <w:sz w:val="24"/>
+                <w:szCs w:val="24"/>
+              </w:rPr>
+              <w:t>unidades</w:t>
+            </w:r>
+            <w:proofErr w:type="spellEnd"/>
+            <w:proofErr w:type="gramEnd"/>
+            <w:r>
+              <w:rPr>
+                <w:rFonts w:ascii="Mukta" w:eastAsia="Mukta" w:hAnsi="Mukta" w:cs="Mukta"/>
+                <w:color w:val="444444"/>
+                <w:sz w:val="24"/>
+                <w:szCs w:val="24"/>
+              </w:rPr>
+              <w:t>[4] }}</w:t>
+            </w:r>
           </w:p>
         </w:tc>
         <w:tc>
@@ -2535,6 +3019,37 @@
                 <w:szCs w:val="24"/>
               </w:rPr>
             </w:pPr>
+            <w:proofErr w:type="gramStart"/>
+            <w:r>
+              <w:rPr>
+                <w:rFonts w:ascii="Mukta" w:eastAsia="Mukta" w:hAnsi="Mukta" w:cs="Mukta"/>
+                <w:color w:val="2B292A"/>
+                <w:sz w:val="24"/>
+                <w:szCs w:val="24"/>
+              </w:rPr>
+              <w:t xml:space="preserve">{{ </w:t>
+            </w:r>
+            <w:proofErr w:type="spellStart"/>
+            <w:r>
+              <w:rPr>
+                <w:rFonts w:ascii="Mukta" w:eastAsia="Mukta" w:hAnsi="Mukta" w:cs="Mukta"/>
+                <w:color w:val="2B292A"/>
+                <w:sz w:val="24"/>
+                <w:szCs w:val="24"/>
+              </w:rPr>
+              <w:t>cantidad</w:t>
+            </w:r>
+            <w:proofErr w:type="spellEnd"/>
+            <w:proofErr w:type="gramEnd"/>
+            <w:r>
+              <w:rPr>
+                <w:rFonts w:ascii="Mukta" w:eastAsia="Mukta" w:hAnsi="Mukta" w:cs="Mukta"/>
+                <w:color w:val="2B292A"/>
+                <w:sz w:val="24"/>
+                <w:szCs w:val="24"/>
+              </w:rPr>
+              <w:t>[4] }}</w:t>
+            </w:r>
           </w:p>
         </w:tc>
         <w:tc>
@@ -2566,6 +3081,37 @@
                 <w:szCs w:val="24"/>
               </w:rPr>
             </w:pPr>
+            <w:proofErr w:type="gramStart"/>
+            <w:r>
+              <w:rPr>
+                <w:rFonts w:ascii="Mukta" w:eastAsia="Mukta" w:hAnsi="Mukta" w:cs="Mukta"/>
+                <w:color w:val="2B292A"/>
+                <w:sz w:val="24"/>
+                <w:szCs w:val="24"/>
+              </w:rPr>
+              <w:t xml:space="preserve">{{ </w:t>
+            </w:r>
+            <w:proofErr w:type="spellStart"/>
+            <w:r>
+              <w:rPr>
+                <w:rFonts w:ascii="Mukta" w:eastAsia="Mukta" w:hAnsi="Mukta" w:cs="Mukta"/>
+                <w:color w:val="2B292A"/>
+                <w:sz w:val="24"/>
+                <w:szCs w:val="24"/>
+              </w:rPr>
+              <w:t>precio</w:t>
+            </w:r>
+            <w:proofErr w:type="spellEnd"/>
+            <w:proofErr w:type="gramEnd"/>
+            <w:r>
+              <w:rPr>
+                <w:rFonts w:ascii="Mukta" w:eastAsia="Mukta" w:hAnsi="Mukta" w:cs="Mukta"/>
+                <w:color w:val="2B292A"/>
+                <w:sz w:val="24"/>
+                <w:szCs w:val="24"/>
+              </w:rPr>
+              <w:t>[4] }}</w:t>
+            </w:r>
           </w:p>
         </w:tc>
         <w:tc>
@@ -2597,6 +3143,26 @@
                 <w:szCs w:val="24"/>
               </w:rPr>
             </w:pPr>
+            <w:proofErr w:type="gramStart"/>
+            <w:r>
+              <w:rPr>
+                <w:rFonts w:ascii="Mukta" w:eastAsia="Mukta" w:hAnsi="Mukta" w:cs="Mukta"/>
+                <w:color w:val="2B292A"/>
+                <w:sz w:val="24"/>
+                <w:szCs w:val="24"/>
+              </w:rPr>
+              <w:t xml:space="preserve">{{  </w:t>
+            </w:r>
+            <w:proofErr w:type="gramEnd"/>
+            <w:r>
+              <w:rPr>
+                <w:rFonts w:ascii="Mukta" w:eastAsia="Mukta" w:hAnsi="Mukta" w:cs="Mukta"/>
+                <w:color w:val="2B292A"/>
+                <w:sz w:val="24"/>
+                <w:szCs w:val="24"/>
+              </w:rPr>
+              <w:t>total[4] }}</w:t>
+            </w:r>
           </w:p>
         </w:tc>
       </w:tr>
@@ -2646,6 +3212,100 @@
               </w:rPr>
               <w:t xml:space="preserve">Información del envío: El pedido es enviado desde </w:t>
             </w:r>
+            <w:r>
+              <w:rPr>
+                <w:rFonts w:ascii="Mukta" w:eastAsia="Mukta" w:hAnsi="Mukta" w:cs="Mukta"/>
+                <w:sz w:val="24"/>
+                <w:szCs w:val="24"/>
+                <w:lang w:val="es-419"/>
+              </w:rPr>
+              <w:t xml:space="preserve">{{ </w:t>
+            </w:r>
+            <w:proofErr w:type="spellStart"/>
+            <w:r>
+              <w:rPr>
+                <w:rFonts w:ascii="Mukta" w:eastAsia="Mukta" w:hAnsi="Mukta" w:cs="Mukta"/>
+                <w:sz w:val="24"/>
+                <w:szCs w:val="24"/>
+                <w:lang w:val="es-419"/>
+              </w:rPr>
+              <w:t>source</w:t>
+            </w:r>
+            <w:proofErr w:type="spellEnd"/>
+            <w:r>
+              <w:rPr>
+                <w:rFonts w:ascii="Mukta" w:eastAsia="Mukta" w:hAnsi="Mukta" w:cs="Mukta"/>
+                <w:sz w:val="24"/>
+                <w:szCs w:val="24"/>
+                <w:lang w:val="es-419"/>
+              </w:rPr>
+              <w:t xml:space="preserve"> }}</w:t>
+            </w:r>
+            <w:r>
+              <w:rPr>
+                <w:rFonts w:ascii="Mukta" w:eastAsia="Mukta" w:hAnsi="Mukta" w:cs="Mukta"/>
+                <w:sz w:val="24"/>
+                <w:szCs w:val="24"/>
+                <w:lang w:val="es-419"/>
+              </w:rPr>
+              <w:t xml:space="preserve"> usa y va hacia {{ </w:t>
+            </w:r>
+            <w:r>
+              <w:rPr>
+                <w:rFonts w:ascii="Mukta" w:eastAsia="Mukta" w:hAnsi="Mukta" w:cs="Mukta"/>
+                <w:sz w:val="24"/>
+                <w:szCs w:val="24"/>
+                <w:lang w:val="es-419"/>
+              </w:rPr>
+              <w:t>destino</w:t>
+            </w:r>
+            <w:r>
+              <w:rPr>
+                <w:rFonts w:ascii="Mukta" w:eastAsia="Mukta" w:hAnsi="Mukta" w:cs="Mukta"/>
+                <w:sz w:val="24"/>
+                <w:szCs w:val="24"/>
+                <w:lang w:val="es-419"/>
+              </w:rPr>
+              <w:t xml:space="preserve"> }}</w:t>
+            </w:r>
+            <w:r>
+              <w:rPr>
+                <w:rFonts w:ascii="Mukta" w:eastAsia="Mukta" w:hAnsi="Mukta" w:cs="Mukta"/>
+                <w:sz w:val="24"/>
+                <w:szCs w:val="24"/>
+                <w:lang w:val="es-419"/>
+              </w:rPr>
+              <w:t xml:space="preserve"> usando la logística de  {{ </w:t>
+            </w:r>
+            <w:proofErr w:type="spellStart"/>
+            <w:r>
+              <w:rPr>
+                <w:rFonts w:ascii="Mukta" w:eastAsia="Mukta" w:hAnsi="Mukta" w:cs="Mukta"/>
+                <w:sz w:val="24"/>
+                <w:szCs w:val="24"/>
+                <w:lang w:val="es-419"/>
+              </w:rPr>
+              <w:t>carrier</w:t>
+            </w:r>
+            <w:proofErr w:type="spellEnd"/>
+            <w:r>
+              <w:rPr>
+                <w:rFonts w:ascii="Mukta" w:eastAsia="Mukta" w:hAnsi="Mukta" w:cs="Mukta"/>
+                <w:sz w:val="24"/>
+                <w:szCs w:val="24"/>
+                <w:lang w:val="es-419"/>
+              </w:rPr>
+              <w:t xml:space="preserve"> }}</w:t>
+            </w:r>
+            <w:r>
+              <w:rPr>
+                <w:rFonts w:ascii="Mukta" w:eastAsia="Mukta" w:hAnsi="Mukta" w:cs="Mukta"/>
+                <w:sz w:val="24"/>
+                <w:szCs w:val="24"/>
+                <w:lang w:val="es-419"/>
+              </w:rPr>
+              <w:t xml:space="preserve">, por </w:t>
+            </w:r>
             <w:proofErr w:type="gramStart"/>
             <w:r>
               <w:rPr>
@@ -2654,19 +3314,8 @@
                 <w:szCs w:val="24"/>
                 <w:lang w:val="es-419"/>
               </w:rPr>
-              <w:t xml:space="preserve">{{ </w:t>
-            </w:r>
-            <w:proofErr w:type="spellStart"/>
-            <w:r>
-              <w:rPr>
-                <w:rFonts w:ascii="Mukta" w:eastAsia="Mukta" w:hAnsi="Mukta" w:cs="Mukta"/>
-                <w:sz w:val="24"/>
-                <w:szCs w:val="24"/>
-                <w:lang w:val="es-419"/>
-              </w:rPr>
-              <w:t>source</w:t>
-            </w:r>
-            <w:proofErr w:type="spellEnd"/>
+              <w:t>ende</w:t>
+            </w:r>
             <w:proofErr w:type="gramEnd"/>
             <w:r>
               <w:rPr>
@@ -2675,72 +3324,7 @@
                 <w:szCs w:val="24"/>
                 <w:lang w:val="es-419"/>
               </w:rPr>
-              <w:t xml:space="preserve"> }}</w:t>
-            </w:r>
-            <w:r>
-              <w:rPr>
-                <w:rFonts w:ascii="Mukta" w:eastAsia="Mukta" w:hAnsi="Mukta" w:cs="Mukta"/>
-                <w:sz w:val="24"/>
-                <w:szCs w:val="24"/>
-                <w:lang w:val="es-419"/>
-              </w:rPr>
-              <w:t xml:space="preserve"> usa y va hacia {{ </w:t>
-            </w:r>
-            <w:r>
-              <w:rPr>
-                <w:rFonts w:ascii="Mukta" w:eastAsia="Mukta" w:hAnsi="Mukta" w:cs="Mukta"/>
-                <w:sz w:val="24"/>
-                <w:szCs w:val="24"/>
-                <w:lang w:val="es-419"/>
-              </w:rPr>
-              <w:t>destino</w:t>
-            </w:r>
-            <w:r>
-              <w:rPr>
-                <w:rFonts w:ascii="Mukta" w:eastAsia="Mukta" w:hAnsi="Mukta" w:cs="Mukta"/>
-                <w:sz w:val="24"/>
-                <w:szCs w:val="24"/>
-                <w:lang w:val="es-419"/>
-              </w:rPr>
-              <w:t xml:space="preserve"> }}</w:t>
-            </w:r>
-            <w:r>
-              <w:rPr>
-                <w:rFonts w:ascii="Mukta" w:eastAsia="Mukta" w:hAnsi="Mukta" w:cs="Mukta"/>
-                <w:sz w:val="24"/>
-                <w:szCs w:val="24"/>
-                <w:lang w:val="es-419"/>
-              </w:rPr>
-              <w:t xml:space="preserve"> usando la logística de  {{ </w:t>
-            </w:r>
-            <w:proofErr w:type="spellStart"/>
-            <w:r>
-              <w:rPr>
-                <w:rFonts w:ascii="Mukta" w:eastAsia="Mukta" w:hAnsi="Mukta" w:cs="Mukta"/>
-                <w:sz w:val="24"/>
-                <w:szCs w:val="24"/>
-                <w:lang w:val="es-419"/>
-              </w:rPr>
-              <w:t>carrier</w:t>
-            </w:r>
-            <w:proofErr w:type="spellEnd"/>
-            <w:r>
-              <w:rPr>
-                <w:rFonts w:ascii="Mukta" w:eastAsia="Mukta" w:hAnsi="Mukta" w:cs="Mukta"/>
-                <w:sz w:val="24"/>
-                <w:szCs w:val="24"/>
-                <w:lang w:val="es-419"/>
-              </w:rPr>
-              <w:t xml:space="preserve"> }}</w:t>
-            </w:r>
-            <w:r>
-              <w:rPr>
-                <w:rFonts w:ascii="Mukta" w:eastAsia="Mukta" w:hAnsi="Mukta" w:cs="Mukta"/>
-                <w:sz w:val="24"/>
-                <w:szCs w:val="24"/>
-                <w:lang w:val="es-419"/>
-              </w:rPr>
-              <w:t xml:space="preserve">, por ende demorara {{ </w:t>
+              <w:t xml:space="preserve"> demorara {{ </w:t>
             </w:r>
             <w:proofErr w:type="spellStart"/>
             <w:r>
@@ -2889,14 +3473,60 @@
               </w:rPr>
               <w:t xml:space="preserve">{{ </w:t>
             </w:r>
-            <w:proofErr w:type="spellStart"/>
             <w:r>
               <w:rPr>
                 <w:rFonts w:ascii="Mukta" w:eastAsia="Mukta" w:hAnsi="Mukta" w:cs="Mukta"/>
                 <w:b/>
                 <w:color w:val="444444"/>
               </w:rPr>
-              <w:t>precio</w:t>
+              <w:t>subtotal</w:t>
+            </w:r>
+            <w:proofErr w:type="gramEnd"/>
+            <w:r>
+              <w:rPr>
+                <w:rFonts w:ascii="Mukta" w:eastAsia="Mukta" w:hAnsi="Mukta" w:cs="Mukta"/>
+                <w:b/>
+                <w:color w:val="444444"/>
+              </w:rPr>
+              <w:t xml:space="preserve"> </w:t>
+            </w:r>
+            <w:r>
+              <w:rPr>
+                <w:rFonts w:ascii="Mukta" w:eastAsia="Mukta" w:hAnsi="Mukta" w:cs="Mukta"/>
+                <w:b/>
+                <w:color w:val="444444"/>
+              </w:rPr>
+              <w:t>}}</w:t>
+            </w:r>
+          </w:p>
+          <w:p>
+            <w:pPr>
+              <w:widowControl w:val="0"/>
+              <w:spacing w:line="240" w:lineRule="auto"/>
+              <w:ind w:right="270"/>
+              <w:rPr>
+                <w:rFonts w:ascii="Mukta" w:eastAsia="Mukta" w:hAnsi="Mukta" w:cs="Mukta"/>
+                <w:b/>
+                <w:color w:val="444444"/>
+              </w:rPr>
+            </w:pPr>
+            <w:proofErr w:type="gramStart"/>
+            <w:r>
+              <w:rPr>
+                <w:rFonts w:ascii="Mukta" w:eastAsia="Mukta" w:hAnsi="Mukta" w:cs="Mukta"/>
+                <w:b/>
+                <w:color w:val="444444"/>
+              </w:rPr>
+              <w:t xml:space="preserve">{{ </w:t>
+            </w:r>
+            <w:proofErr w:type="spellStart"/>
+            <w:r>
+              <w:rPr>
+                <w:rFonts w:ascii="Mukta" w:eastAsia="Mukta" w:hAnsi="Mukta" w:cs="Mukta"/>
+                <w:b/>
+                <w:color w:val="444444"/>
+              </w:rPr>
+              <w:t>itmbs</w:t>
             </w:r>
             <w:proofErr w:type="spellEnd"/>
             <w:proofErr w:type="gramEnd"/>
@@ -2908,18 +3538,6 @@
               </w:rPr>
               <w:t xml:space="preserve"> }}</w:t>
             </w:r>
-          </w:p>
-          <w:p>
-            <w:pPr>
-              <w:widowControl w:val="0"/>
-              <w:spacing w:line="240" w:lineRule="auto"/>
-              <w:ind w:right="270"/>
-              <w:rPr>
-                <w:rFonts w:ascii="Mukta" w:eastAsia="Mukta" w:hAnsi="Mukta" w:cs="Mukta"/>
-                <w:b/>
-                <w:color w:val="444444"/>
-              </w:rPr>
-            </w:pPr>
           </w:p>
         </w:tc>
       </w:tr>
@@ -3034,7 +3652,6 @@
                 <w:szCs w:val="24"/>
               </w:rPr>
             </w:pPr>
-            <w:proofErr w:type="gramStart"/>
             <w:r>
               <w:rPr>
                 <w:rFonts w:ascii="Mukta" w:eastAsia="Mukta" w:hAnsi="Mukta" w:cs="Mukta"/>
@@ -3045,7 +3662,6 @@
               </w:rPr>
               <w:t xml:space="preserve">{{ </w:t>
             </w:r>
-            <w:proofErr w:type="spellStart"/>
             <w:r>
               <w:rPr>
                 <w:rFonts w:ascii="Mukta" w:eastAsia="Mukta" w:hAnsi="Mukta" w:cs="Mukta"/>
@@ -3054,10 +3670,8 @@
                 <w:sz w:val="24"/>
                 <w:szCs w:val="24"/>
               </w:rPr>
-              <w:t>precio</w:t>
-            </w:r>
-            <w:proofErr w:type="spellEnd"/>
-            <w:proofErr w:type="gramEnd"/>
+              <w:t>totalitmbs</w:t>
+            </w:r>
             <w:r>
               <w:rPr>
                 <w:rFonts w:ascii="Mukta" w:eastAsia="Mukta" w:hAnsi="Mukta" w:cs="Mukta"/>
@@ -3066,7 +3680,7 @@
                 <w:sz w:val="24"/>
                 <w:szCs w:val="24"/>
               </w:rPr>
-              <w:t xml:space="preserve"> }}</w:t>
+              <w:t>}}</w:t>
             </w:r>
           </w:p>
         </w:tc>
